--- a/Imagens/Arthur de Araujo Batista.docx
+++ b/Imagens/Arthur de Araujo Batista.docx
@@ -114,23 +114,7 @@
           <w:sz w:val="24"/>
           <w:szCs w:val="24"/>
         </w:rPr>
-        <w:t>E</w:t>
-      </w:r>
-      <w:r>
-        <w:rPr>
-          <w:rFonts w:ascii="Arial" w:hAnsi="Arial" w:cs="Arial"/>
-          <w:sz w:val="24"/>
-          <w:szCs w:val="24"/>
-        </w:rPr>
-        <w:t>-</w:t>
-      </w:r>
-      <w:r>
-        <w:rPr>
-          <w:rFonts w:ascii="Arial" w:hAnsi="Arial" w:cs="Arial"/>
-          <w:sz w:val="24"/>
-          <w:szCs w:val="24"/>
-        </w:rPr>
-        <w:t>mail: arthur.araujo.yas@gmail.com</w:t>
+        <w:t>E-mail: arthur.araujo.yas@gmail.com</w:t>
       </w:r>
     </w:p>
     <w:p>
@@ -149,31 +133,7 @@
           <w:sz w:val="24"/>
           <w:szCs w:val="24"/>
         </w:rPr>
-        <w:t>Telefone: (</w:t>
-      </w:r>
-      <w:r>
-        <w:rPr>
-          <w:rFonts w:ascii="Arial" w:hAnsi="Arial" w:cs="Arial"/>
-          <w:sz w:val="24"/>
-          <w:szCs w:val="24"/>
-        </w:rPr>
-        <w:t>61</w:t>
-      </w:r>
-      <w:r>
-        <w:rPr>
-          <w:rFonts w:ascii="Arial" w:hAnsi="Arial" w:cs="Arial"/>
-          <w:sz w:val="24"/>
-          <w:szCs w:val="24"/>
-        </w:rPr>
-        <w:t>)</w:t>
-      </w:r>
-      <w:r>
-        <w:rPr>
-          <w:rFonts w:ascii="Arial" w:hAnsi="Arial" w:cs="Arial"/>
-          <w:sz w:val="24"/>
-          <w:szCs w:val="24"/>
-        </w:rPr>
-        <w:t xml:space="preserve"> 99553-7078</w:t>
+        <w:t>Telefone: (61) 99553-7078</w:t>
       </w:r>
     </w:p>
     <w:p>
@@ -260,23 +220,7 @@
           <w:sz w:val="24"/>
           <w:szCs w:val="24"/>
         </w:rPr>
-        <w:t>:</w:t>
-      </w:r>
-      <w:r>
-        <w:rPr>
-          <w:rFonts w:ascii="Arial" w:hAnsi="Arial" w:cs="Arial"/>
-          <w:sz w:val="24"/>
-          <w:szCs w:val="24"/>
-        </w:rPr>
-        <w:t xml:space="preserve"> </w:t>
-      </w:r>
-      <w:r>
-        <w:rPr>
-          <w:rFonts w:ascii="Arial" w:hAnsi="Arial" w:cs="Arial"/>
-          <w:sz w:val="24"/>
-          <w:szCs w:val="24"/>
-        </w:rPr>
-        <w:t>https://www.linkedin.com/in/arthur-batista-056a55266</w:t>
+        <w:t>: https://www.linkedin.com/in/arthur-batista-056a55266</w:t>
       </w:r>
     </w:p>
     <w:p>
@@ -316,6 +260,16 @@
         </w:rPr>
         <w:t xml:space="preserve">Portfólio: </w:t>
       </w:r>
+      <w:r>
+        <w:rPr>
+          <w:rFonts w:ascii="Arial" w:hAnsi="Arial" w:cs="Arial"/>
+          <w:sz w:val="24"/>
+          <w:szCs w:val="24"/>
+        </w:rPr>
+        <w:t>https://batista204.github.io/Portfolio/</w:t>
+      </w:r>
+      <w:bookmarkStart w:id="0" w:name="_GoBack"/>
+      <w:bookmarkEnd w:id="0"/>
     </w:p>
     <w:p>
       <w:pPr>
@@ -892,8 +846,6 @@
           <w:szCs w:val="24"/>
         </w:rPr>
       </w:pPr>
-      <w:bookmarkStart w:id="0" w:name="_GoBack"/>
-      <w:bookmarkEnd w:id="0"/>
     </w:p>
     <w:p>
       <w:pPr>
